--- a/Projektsteckbrief.docx
+++ b/Projektsteckbrief.docx
@@ -1,6 +1,6 @@
 
 <file path=word/document.xml><?xml version="1.0" encoding="utf-8"?>
-<w:document xmlns:wpc="http://schemas.microsoft.com/office/word/2010/wordprocessingCanvas" xmlns:cx="http://schemas.microsoft.com/office/drawing/2014/chartex" xmlns:cx1="http://schemas.microsoft.com/office/drawing/2015/9/8/chartex" xmlns:cx2="http://schemas.microsoft.com/office/drawing/2015/10/21/chartex" xmlns:cx3="http://schemas.microsoft.com/office/drawing/2016/5/9/chartex" xmlns:cx4="http://schemas.microsoft.com/office/drawing/2016/5/10/chartex" xmlns:cx5="http://schemas.microsoft.com/office/drawing/2016/5/11/chartex" xmlns:cx6="http://schemas.microsoft.com/office/drawing/2016/5/12/chartex" xmlns:cx7="http://schemas.microsoft.com/office/drawing/2016/5/13/chartex" xmlns:cx8="http://schemas.microsoft.com/office/drawing/2016/5/14/chartex" xmlns:mc="http://schemas.openxmlformats.org/markup-compatibility/2006" xmlns:aink="http://schemas.microsoft.com/office/drawing/2016/ink" xmlns:am3d="http://schemas.microsoft.com/office/drawing/2017/model3d" xmlns:o="urn:schemas-microsoft-com:office:office" xmlns:oel="http://schemas.microsoft.com/office/2019/extlst" xmlns:r="http://schemas.openxmlformats.org/officeDocument/2006/relationships" xmlns:m="http://schemas.openxmlformats.org/officeDocument/2006/math" xmlns:v="urn:schemas-microsoft-com:vml" xmlns:wp14="http://schemas.microsoft.com/office/word/2010/wordprocessingDrawing" xmlns:wp="http://schemas.openxmlformats.org/drawingml/2006/wordprocessingDrawing" xmlns:w10="urn:schemas-microsoft-com:office:word" xmlns:w="http://schemas.openxmlformats.org/wordprocessingml/2006/main" xmlns:w14="http://schemas.microsoft.com/office/word/2010/wordml" xmlns:w15="http://schemas.microsoft.com/office/word/2012/wordml" xmlns:w16cex="http://schemas.microsoft.com/office/word/2018/wordml/cex" xmlns:w16cid="http://schemas.microsoft.com/office/word/2016/wordml/cid" xmlns:w16="http://schemas.microsoft.com/office/word/2018/wordml" xmlns:w16du="http://schemas.microsoft.com/office/word/2023/wordml/word16du" xmlns:w16sdtdh="http://schemas.microsoft.com/office/word/2020/wordml/sdtdatahash" xmlns:w16se="http://schemas.microsoft.com/office/word/2015/wordml/symex" xmlns:wpg="http://schemas.microsoft.com/office/word/2010/wordprocessingGroup" xmlns:wpi="http://schemas.microsoft.com/office/word/2010/wordprocessingInk" xmlns:wne="http://schemas.microsoft.com/office/word/2006/wordml" xmlns:wps="http://schemas.microsoft.com/office/word/2010/wordprocessingShape" mc:Ignorable="w14 w15 w16se w16cid w16 w16cex w16sdtdh w16du wp14">
+<w:document xmlns:wpc="http://schemas.microsoft.com/office/word/2010/wordprocessingCanvas" xmlns:cx="http://schemas.microsoft.com/office/drawing/2014/chartex" xmlns:cx1="http://schemas.microsoft.com/office/drawing/2015/9/8/chartex" xmlns:cx2="http://schemas.microsoft.com/office/drawing/2015/10/21/chartex" xmlns:cx3="http://schemas.microsoft.com/office/drawing/2016/5/9/chartex" xmlns:cx4="http://schemas.microsoft.com/office/drawing/2016/5/10/chartex" xmlns:cx5="http://schemas.microsoft.com/office/drawing/2016/5/11/chartex" xmlns:cx6="http://schemas.microsoft.com/office/drawing/2016/5/12/chartex" xmlns:cx7="http://schemas.microsoft.com/office/drawing/2016/5/13/chartex" xmlns:cx8="http://schemas.microsoft.com/office/drawing/2016/5/14/chartex" xmlns:mc="http://schemas.openxmlformats.org/markup-compatibility/2006" xmlns:aink="http://schemas.microsoft.com/office/drawing/2016/ink" xmlns:am3d="http://schemas.microsoft.com/office/drawing/2017/model3d" xmlns:o="urn:schemas-microsoft-com:office:office" xmlns:oel="http://schemas.microsoft.com/office/2019/extlst" xmlns:r="http://schemas.openxmlformats.org/officeDocument/2006/relationships" xmlns:m="http://schemas.openxmlformats.org/officeDocument/2006/math" xmlns:v="urn:schemas-microsoft-com:vml" xmlns:wp14="http://schemas.microsoft.com/office/word/2010/wordprocessingDrawing" xmlns:wp="http://schemas.openxmlformats.org/drawingml/2006/wordprocessingDrawing" xmlns:w10="urn:schemas-microsoft-com:office:word" xmlns:w="http://schemas.openxmlformats.org/wordprocessingml/2006/main" xmlns:w14="http://schemas.microsoft.com/office/word/2010/wordml" xmlns:w15="http://schemas.microsoft.com/office/word/2012/wordml" xmlns:w16cex="http://schemas.microsoft.com/office/word/2018/wordml/cex" xmlns:w16cid="http://schemas.microsoft.com/office/word/2016/wordml/cid" xmlns:w16="http://schemas.microsoft.com/office/word/2018/wordml" xmlns:w16sdtdh="http://schemas.microsoft.com/office/word/2020/wordml/sdtdatahash" xmlns:w16se="http://schemas.microsoft.com/office/word/2015/wordml/symex" xmlns:wpg="http://schemas.microsoft.com/office/word/2010/wordprocessingGroup" xmlns:wpi="http://schemas.microsoft.com/office/word/2010/wordprocessingInk" xmlns:wne="http://schemas.microsoft.com/office/word/2006/wordml" xmlns:wps="http://schemas.microsoft.com/office/word/2010/wordprocessingShape" mc:Ignorable="w14 w15 w16se w16cid w16 w16cex w16sdtdh wp14">
   <w:body>
     <w:tbl>
       <w:tblPr>
@@ -74,15 +74,7 @@
           </w:p>
           <w:p>
             <w:r>
-              <w:t>„</w:t>
-            </w:r>
-            <w:proofErr w:type="spellStart"/>
-            <w:r>
-              <w:t>GourmetGuide</w:t>
-            </w:r>
-            <w:proofErr w:type="spellEnd"/>
-            <w:r>
-              <w:t>: Gaumenschmaus“</w:t>
+              <w:t>„GourmetGuide: Gaumenschmaus“</w:t>
             </w:r>
           </w:p>
           <w:p/>
@@ -111,13 +103,8 @@
           </w:p>
           <w:p>
             <w:r>
-              <w:t xml:space="preserve">Benjamin </w:t>
-            </w:r>
-            <w:proofErr w:type="spellStart"/>
-            <w:r>
-              <w:t>Kretzmer</w:t>
-            </w:r>
-            <w:proofErr w:type="spellEnd"/>
+              <w:t>Benjamin Kretzmer</w:t>
+            </w:r>
           </w:p>
         </w:tc>
         <w:tc>
@@ -138,7 +125,11 @@
               <w:t>Projektleiter*in</w:t>
             </w:r>
           </w:p>
-          <w:p/>
+          <w:p>
+            <w:r>
+              <w:t>Carlo Gliech</w:t>
+            </w:r>
+          </w:p>
         </w:tc>
       </w:tr>
       <w:tr>
@@ -163,7 +154,14 @@
               <w:t>Kurzbeschreibung des Projekts</w:t>
             </w:r>
           </w:p>
-          <w:p/>
+          <w:p>
+            <w:r>
+              <w:t>Das Projekt „GourmetGuide“</w:t>
+            </w:r>
+            <w:r>
+              <w:t xml:space="preserve"> zielt darauf ab, eine Webanwendung zu entwickeln, auf der Nutzende Kochrezepte erstellen, teilen und suchen können. Außerdem soll es Nutzern möglich sein Konten zu erstellen und sich mit diesen auf der Webseite anzumelden</w:t>
+            </w:r>
+          </w:p>
         </w:tc>
       </w:tr>
       <w:tr>
@@ -187,7 +185,11 @@
               <w:t>Projektstartereignis</w:t>
             </w:r>
           </w:p>
-          <w:p/>
+          <w:p>
+            <w:r>
+              <w:t>Prüfung der Projektidee durch den Auftraggeber in der Vorlesung am 22.08.2024</w:t>
+            </w:r>
+          </w:p>
         </w:tc>
         <w:tc>
           <w:tcPr>
@@ -255,22 +257,14 @@
               <w:rPr>
                 <w:color w:val="808080" w:themeColor="background1" w:themeShade="80"/>
               </w:rPr>
-              <w:t>Projekt</w:t>
-            </w:r>
-            <w:r>
-              <w:rPr>
-                <w:color w:val="808080" w:themeColor="background1" w:themeShade="80"/>
-              </w:rPr>
-              <w:t>end</w:t>
-            </w:r>
-            <w:r>
-              <w:rPr>
-                <w:color w:val="808080" w:themeColor="background1" w:themeShade="80"/>
-              </w:rPr>
-              <w:t>ereignis</w:t>
-            </w:r>
-          </w:p>
-          <w:p/>
+              <w:t>Projektendereignis</w:t>
+            </w:r>
+          </w:p>
+          <w:p>
+            <w:r>
+              <w:t>Erfolgreicher Test aller Funktionen vor dem 29.10.2024</w:t>
+            </w:r>
+          </w:p>
         </w:tc>
         <w:tc>
           <w:tcPr>
@@ -286,19 +280,7 @@
               <w:rPr>
                 <w:color w:val="808080" w:themeColor="background1" w:themeShade="80"/>
               </w:rPr>
-              <w:t>Projekt</w:t>
-            </w:r>
-            <w:r>
-              <w:rPr>
-                <w:color w:val="808080" w:themeColor="background1" w:themeShade="80"/>
-              </w:rPr>
-              <w:t>end</w:t>
-            </w:r>
-            <w:r>
-              <w:rPr>
-                <w:color w:val="808080" w:themeColor="background1" w:themeShade="80"/>
-              </w:rPr>
-              <w:t>termin</w:t>
+              <w:t>Projektendtermin</w:t>
             </w:r>
           </w:p>
           <w:p>
@@ -345,6 +327,45 @@
                 <w:numId w:val="1"/>
               </w:numPr>
             </w:pPr>
+            <w:r>
+              <w:t>Einhaltung des Personalbudgets</w:t>
+            </w:r>
+          </w:p>
+          <w:p>
+            <w:pPr>
+              <w:pStyle w:val="Listenabsatz"/>
+              <w:numPr>
+                <w:ilvl w:val="0"/>
+                <w:numId w:val="1"/>
+              </w:numPr>
+            </w:pPr>
+            <w:r>
+              <w:t>Umsetzung aller relevanten Features bis zum Abgabetermin am 29.10.2024</w:t>
+            </w:r>
+          </w:p>
+          <w:p>
+            <w:pPr>
+              <w:pStyle w:val="Listenabsatz"/>
+              <w:numPr>
+                <w:ilvl w:val="0"/>
+                <w:numId w:val="1"/>
+              </w:numPr>
+            </w:pPr>
+            <w:r>
+              <w:t>Kernfeatures sollen einwandfrei und ohne Bugs funktionieren</w:t>
+            </w:r>
+          </w:p>
+          <w:p>
+            <w:pPr>
+              <w:pStyle w:val="Listenabsatz"/>
+              <w:numPr>
+                <w:ilvl w:val="0"/>
+                <w:numId w:val="1"/>
+              </w:numPr>
+            </w:pPr>
+            <w:r>
+              <w:t>skalierbarer Aufbau, um Erweiterungen zu ermöglichen</w:t>
+            </w:r>
           </w:p>
         </w:tc>
       </w:tr>
@@ -373,6 +394,39 @@
             <w:r>
               <w:t xml:space="preserve">M0: </w:t>
             </w:r>
+            <w:r>
+              <w:t>Projektstart</w:t>
+            </w:r>
+          </w:p>
+          <w:p>
+            <w:r>
+              <w:t>M1: Fertigstellung des Frontend</w:t>
+            </w:r>
+          </w:p>
+          <w:p>
+            <w:r>
+              <w:t>M2: Fertigstellung des Backend</w:t>
+            </w:r>
+          </w:p>
+          <w:p>
+            <w:r>
+              <w:t>M3: Zusammenführung Frontend und Backend</w:t>
+            </w:r>
+          </w:p>
+          <w:p>
+            <w:r>
+              <w:t>M4: Fehlerbehebung</w:t>
+            </w:r>
+          </w:p>
+          <w:p>
+            <w:r>
+              <w:t>M5: Launch der Webanwendung</w:t>
+            </w:r>
+          </w:p>
+          <w:p>
+            <w:r>
+              <w:t>M6: Projektabschluss</w:t>
+            </w:r>
           </w:p>
         </w:tc>
         <w:tc>
@@ -401,27 +455,30 @@
             </w:tblPr>
             <w:tblGrid>
               <w:gridCol w:w="2310"/>
-              <w:gridCol w:w="1077"/>
-              <w:gridCol w:w="1077"/>
+              <w:gridCol w:w="1559"/>
             </w:tblGrid>
             <w:tr>
               <w:tc>
                 <w:tcPr>
                   <w:tcW w:w="2310" w:type="dxa"/>
+                  <w:shd w:val="clear" w:color="auto" w:fill="FFC000"/>
                 </w:tcPr>
-                <w:p/>
+                <w:p>
+                  <w:r>
+                    <w:t>Ressourcenart</w:t>
+                  </w:r>
+                </w:p>
               </w:tc>
               <w:tc>
                 <w:tcPr>
-                  <w:tcW w:w="1077" w:type="dxa"/>
+                  <w:tcW w:w="1559" w:type="dxa"/>
+                  <w:shd w:val="clear" w:color="auto" w:fill="FFC000"/>
                 </w:tcPr>
-                <w:p/>
-              </w:tc>
-              <w:tc>
-                <w:tcPr>
-                  <w:tcW w:w="1077" w:type="dxa"/>
-                </w:tcPr>
-                <w:p/>
+                <w:p>
+                  <w:r>
+                    <w:t>Menge</w:t>
+                  </w:r>
+                </w:p>
               </w:tc>
             </w:tr>
             <w:tr>
@@ -429,19 +486,21 @@
                 <w:tcPr>
                   <w:tcW w:w="2310" w:type="dxa"/>
                 </w:tcPr>
-                <w:p/>
+                <w:p>
+                  <w:r>
+                    <w:t>Personalbudget</w:t>
+                  </w:r>
+                </w:p>
               </w:tc>
               <w:tc>
                 <w:tcPr>
-                  <w:tcW w:w="1077" w:type="dxa"/>
+                  <w:tcW w:w="1559" w:type="dxa"/>
                 </w:tcPr>
-                <w:p/>
-              </w:tc>
-              <w:tc>
-                <w:tcPr>
-                  <w:tcW w:w="1077" w:type="dxa"/>
-                </w:tcPr>
-                <w:p/>
+                <w:p>
+                  <w:r>
+                    <w:t>304 h</w:t>
+                  </w:r>
+                </w:p>
               </w:tc>
             </w:tr>
             <w:tr>
@@ -449,19 +508,21 @@
                 <w:tcPr>
                   <w:tcW w:w="2310" w:type="dxa"/>
                 </w:tcPr>
-                <w:p/>
+                <w:p>
+                  <w:r>
+                    <w:t>„Synology“ Server</w:t>
+                  </w:r>
+                </w:p>
               </w:tc>
               <w:tc>
                 <w:tcPr>
-                  <w:tcW w:w="1077" w:type="dxa"/>
+                  <w:tcW w:w="1559" w:type="dxa"/>
                 </w:tcPr>
-                <w:p/>
-              </w:tc>
-              <w:tc>
-                <w:tcPr>
-                  <w:tcW w:w="1077" w:type="dxa"/>
-                </w:tcPr>
-                <w:p/>
+                <w:p>
+                  <w:r>
+                    <w:t>1</w:t>
+                  </w:r>
+                </w:p>
               </w:tc>
             </w:tr>
           </w:tbl>
@@ -592,53 +653,6 @@
               <w:t>Bugs auf der Webseite werden nicht gefunden</w:t>
             </w:r>
           </w:p>
-        </w:tc>
-      </w:tr>
-      <w:tr>
-        <w:trPr>
-          <w:trHeight w:val="283"/>
-        </w:trPr>
-        <w:tc>
-          <w:tcPr>
-            <w:tcW w:w="5228" w:type="dxa"/>
-          </w:tcPr>
-          <w:p>
-            <w:pPr>
-              <w:rPr>
-                <w:color w:val="808080" w:themeColor="background1" w:themeShade="80"/>
-              </w:rPr>
-            </w:pPr>
-            <w:r>
-              <w:rPr>
-                <w:color w:val="808080" w:themeColor="background1" w:themeShade="80"/>
-              </w:rPr>
-              <w:t>Auftraggeber*in</w:t>
-            </w:r>
-          </w:p>
-          <w:p/>
-          <w:p/>
-          <w:p/>
-        </w:tc>
-        <w:tc>
-          <w:tcPr>
-            <w:tcW w:w="5228" w:type="dxa"/>
-            <w:gridSpan w:val="2"/>
-          </w:tcPr>
-          <w:p>
-            <w:pPr>
-              <w:rPr>
-                <w:color w:val="808080" w:themeColor="background1" w:themeShade="80"/>
-              </w:rPr>
-            </w:pPr>
-            <w:r>
-              <w:rPr>
-                <w:color w:val="808080" w:themeColor="background1" w:themeShade="80"/>
-              </w:rPr>
-              <w:t>Projektleiter*in</w:t>
-            </w:r>
-          </w:p>
-          <w:p/>
-          <w:p/>
         </w:tc>
       </w:tr>
     </w:tbl>
@@ -654,7 +668,7 @@
 </file>
 
 <file path=word/numbering.xml><?xml version="1.0" encoding="utf-8"?>
-<w:numbering xmlns:wpc="http://schemas.microsoft.com/office/word/2010/wordprocessingCanvas" xmlns:cx="http://schemas.microsoft.com/office/drawing/2014/chartex" xmlns:cx1="http://schemas.microsoft.com/office/drawing/2015/9/8/chartex" xmlns:cx2="http://schemas.microsoft.com/office/drawing/2015/10/21/chartex" xmlns:cx3="http://schemas.microsoft.com/office/drawing/2016/5/9/chartex" xmlns:cx4="http://schemas.microsoft.com/office/drawing/2016/5/10/chartex" xmlns:cx5="http://schemas.microsoft.com/office/drawing/2016/5/11/chartex" xmlns:cx6="http://schemas.microsoft.com/office/drawing/2016/5/12/chartex" xmlns:cx7="http://schemas.microsoft.com/office/drawing/2016/5/13/chartex" xmlns:cx8="http://schemas.microsoft.com/office/drawing/2016/5/14/chartex" xmlns:mc="http://schemas.openxmlformats.org/markup-compatibility/2006" xmlns:aink="http://schemas.microsoft.com/office/drawing/2016/ink" xmlns:am3d="http://schemas.microsoft.com/office/drawing/2017/model3d" xmlns:o="urn:schemas-microsoft-com:office:office" xmlns:oel="http://schemas.microsoft.com/office/2019/extlst" xmlns:r="http://schemas.openxmlformats.org/officeDocument/2006/relationships" xmlns:m="http://schemas.openxmlformats.org/officeDocument/2006/math" xmlns:v="urn:schemas-microsoft-com:vml" xmlns:wp14="http://schemas.microsoft.com/office/word/2010/wordprocessingDrawing" xmlns:wp="http://schemas.openxmlformats.org/drawingml/2006/wordprocessingDrawing" xmlns:w10="urn:schemas-microsoft-com:office:word" xmlns:w="http://schemas.openxmlformats.org/wordprocessingml/2006/main" xmlns:w14="http://schemas.microsoft.com/office/word/2010/wordml" xmlns:w15="http://schemas.microsoft.com/office/word/2012/wordml" xmlns:w16cex="http://schemas.microsoft.com/office/word/2018/wordml/cex" xmlns:w16cid="http://schemas.microsoft.com/office/word/2016/wordml/cid" xmlns:w16="http://schemas.microsoft.com/office/word/2018/wordml" xmlns:w16du="http://schemas.microsoft.com/office/word/2023/wordml/word16du" xmlns:w16sdtdh="http://schemas.microsoft.com/office/word/2020/wordml/sdtdatahash" xmlns:w16se="http://schemas.microsoft.com/office/word/2015/wordml/symex" xmlns:wpg="http://schemas.microsoft.com/office/word/2010/wordprocessingGroup" xmlns:wpi="http://schemas.microsoft.com/office/word/2010/wordprocessingInk" xmlns:wne="http://schemas.microsoft.com/office/word/2006/wordml" xmlns:wps="http://schemas.microsoft.com/office/word/2010/wordprocessingShape" mc:Ignorable="w14 w15 w16se w16cid w16 w16cex w16sdtdh w16du wp14">
+<w:numbering xmlns:wpc="http://schemas.microsoft.com/office/word/2010/wordprocessingCanvas" xmlns:cx="http://schemas.microsoft.com/office/drawing/2014/chartex" xmlns:cx1="http://schemas.microsoft.com/office/drawing/2015/9/8/chartex" xmlns:cx2="http://schemas.microsoft.com/office/drawing/2015/10/21/chartex" xmlns:cx3="http://schemas.microsoft.com/office/drawing/2016/5/9/chartex" xmlns:cx4="http://schemas.microsoft.com/office/drawing/2016/5/10/chartex" xmlns:cx5="http://schemas.microsoft.com/office/drawing/2016/5/11/chartex" xmlns:cx6="http://schemas.microsoft.com/office/drawing/2016/5/12/chartex" xmlns:cx7="http://schemas.microsoft.com/office/drawing/2016/5/13/chartex" xmlns:cx8="http://schemas.microsoft.com/office/drawing/2016/5/14/chartex" xmlns:mc="http://schemas.openxmlformats.org/markup-compatibility/2006" xmlns:aink="http://schemas.microsoft.com/office/drawing/2016/ink" xmlns:am3d="http://schemas.microsoft.com/office/drawing/2017/model3d" xmlns:o="urn:schemas-microsoft-com:office:office" xmlns:oel="http://schemas.microsoft.com/office/2019/extlst" xmlns:r="http://schemas.openxmlformats.org/officeDocument/2006/relationships" xmlns:m="http://schemas.openxmlformats.org/officeDocument/2006/math" xmlns:v="urn:schemas-microsoft-com:vml" xmlns:wp14="http://schemas.microsoft.com/office/word/2010/wordprocessingDrawing" xmlns:wp="http://schemas.openxmlformats.org/drawingml/2006/wordprocessingDrawing" xmlns:w10="urn:schemas-microsoft-com:office:word" xmlns:w="http://schemas.openxmlformats.org/wordprocessingml/2006/main" xmlns:w14="http://schemas.microsoft.com/office/word/2010/wordml" xmlns:w15="http://schemas.microsoft.com/office/word/2012/wordml" xmlns:w16cex="http://schemas.microsoft.com/office/word/2018/wordml/cex" xmlns:w16cid="http://schemas.microsoft.com/office/word/2016/wordml/cid" xmlns:w16="http://schemas.microsoft.com/office/word/2018/wordml" xmlns:w16sdtdh="http://schemas.microsoft.com/office/word/2020/wordml/sdtdatahash" xmlns:w16se="http://schemas.microsoft.com/office/word/2015/wordml/symex" xmlns:wpg="http://schemas.microsoft.com/office/word/2010/wordprocessingGroup" xmlns:wpi="http://schemas.microsoft.com/office/word/2010/wordprocessingInk" xmlns:wne="http://schemas.microsoft.com/office/word/2006/wordml" xmlns:wps="http://schemas.microsoft.com/office/word/2010/wordprocessingShape" mc:Ignorable="w14 w15 w16se w16cid w16 w16cex w16sdtdh wp14">
   <w:abstractNum w:abstractNumId="0" w15:restartNumberingAfterBreak="0">
     <w:nsid w:val="7E974720"/>
     <w:multiLevelType w:val="hybridMultilevel"/>
@@ -775,7 +789,7 @@
 </file>
 
 <file path=word/styles.xml><?xml version="1.0" encoding="utf-8"?>
-<w:styles xmlns:mc="http://schemas.openxmlformats.org/markup-compatibility/2006" xmlns:r="http://schemas.openxmlformats.org/officeDocument/2006/relationships" xmlns:w="http://schemas.openxmlformats.org/wordprocessingml/2006/main" xmlns:w14="http://schemas.microsoft.com/office/word/2010/wordml" xmlns:w15="http://schemas.microsoft.com/office/word/2012/wordml" xmlns:w16cex="http://schemas.microsoft.com/office/word/2018/wordml/cex" xmlns:w16cid="http://schemas.microsoft.com/office/word/2016/wordml/cid" xmlns:w16="http://schemas.microsoft.com/office/word/2018/wordml" xmlns:w16du="http://schemas.microsoft.com/office/word/2023/wordml/word16du" xmlns:w16sdtdh="http://schemas.microsoft.com/office/word/2020/wordml/sdtdatahash" xmlns:w16se="http://schemas.microsoft.com/office/word/2015/wordml/symex" mc:Ignorable="w14 w15 w16se w16cid w16 w16cex w16sdtdh w16du">
+<w:styles xmlns:mc="http://schemas.openxmlformats.org/markup-compatibility/2006" xmlns:r="http://schemas.openxmlformats.org/officeDocument/2006/relationships" xmlns:w="http://schemas.openxmlformats.org/wordprocessingml/2006/main" xmlns:w14="http://schemas.microsoft.com/office/word/2010/wordml" xmlns:w15="http://schemas.microsoft.com/office/word/2012/wordml" xmlns:w16cex="http://schemas.microsoft.com/office/word/2018/wordml/cex" xmlns:w16cid="http://schemas.microsoft.com/office/word/2016/wordml/cid" xmlns:w16="http://schemas.microsoft.com/office/word/2018/wordml" xmlns:w16sdtdh="http://schemas.microsoft.com/office/word/2020/wordml/sdtdatahash" xmlns:w16se="http://schemas.microsoft.com/office/word/2015/wordml/symex" mc:Ignorable="w14 w15 w16se w16cid w16 w16cex w16sdtdh">
   <w:docDefaults>
     <w:rPrDefault>
       <w:rPr>

--- a/Projektsteckbrief.docx
+++ b/Projektsteckbrief.docx
@@ -55,6 +55,81 @@
             </w:pPr>
             <w:r>
               <w:rPr>
+                <w:noProof/>
+              </w:rPr>
+              <w:drawing>
+                <wp:anchor distT="0" distB="0" distL="114300" distR="114300" simplePos="0" relativeHeight="251658240" behindDoc="0" locked="0" layoutInCell="1" allowOverlap="1" wp14:anchorId="60DD5DB1" wp14:editId="2892478E">
+                  <wp:simplePos x="0" y="0"/>
+                  <wp:positionH relativeFrom="column">
+                    <wp:posOffset>5865495</wp:posOffset>
+                  </wp:positionH>
+                  <wp:positionV relativeFrom="paragraph">
+                    <wp:posOffset>0</wp:posOffset>
+                  </wp:positionV>
+                  <wp:extent cx="679450" cy="679450"/>
+                  <wp:effectExtent l="0" t="0" r="6350" b="6350"/>
+                  <wp:wrapThrough wrapText="bothSides">
+                    <wp:wrapPolygon edited="0">
+                      <wp:start x="0" y="0"/>
+                      <wp:lineTo x="0" y="21196"/>
+                      <wp:lineTo x="21196" y="21196"/>
+                      <wp:lineTo x="21196" y="0"/>
+                      <wp:lineTo x="0" y="0"/>
+                    </wp:wrapPolygon>
+                  </wp:wrapThrough>
+                  <wp:docPr id="1459945133" name="Grafik 2"/>
+                  <wp:cNvGraphicFramePr>
+                    <a:graphicFrameLocks xmlns:a="http://schemas.openxmlformats.org/drawingml/2006/main" noChangeAspect="1"/>
+                  </wp:cNvGraphicFramePr>
+                  <a:graphic xmlns:a="http://schemas.openxmlformats.org/drawingml/2006/main">
+                    <a:graphicData uri="http://schemas.openxmlformats.org/drawingml/2006/picture">
+                      <pic:pic xmlns:pic="http://schemas.openxmlformats.org/drawingml/2006/picture">
+                        <pic:nvPicPr>
+                          <pic:cNvPr id="0" name="Picture 6"/>
+                          <pic:cNvPicPr>
+                            <a:picLocks noChangeAspect="1" noChangeArrowheads="1"/>
+                          </pic:cNvPicPr>
+                        </pic:nvPicPr>
+                        <pic:blipFill>
+                          <a:blip r:embed="rId6" cstate="print">
+                            <a:extLst>
+                              <a:ext uri="{28A0092B-C50C-407E-A947-70E740481C1C}">
+                                <a14:useLocalDpi xmlns:a14="http://schemas.microsoft.com/office/drawing/2010/main" val="0"/>
+                              </a:ext>
+                            </a:extLst>
+                          </a:blip>
+                          <a:srcRect/>
+                          <a:stretch>
+                            <a:fillRect/>
+                          </a:stretch>
+                        </pic:blipFill>
+                        <pic:spPr bwMode="auto">
+                          <a:xfrm>
+                            <a:off x="0" y="0"/>
+                            <a:ext cx="679450" cy="679450"/>
+                          </a:xfrm>
+                          <a:prstGeom prst="rect">
+                            <a:avLst/>
+                          </a:prstGeom>
+                          <a:noFill/>
+                          <a:ln>
+                            <a:noFill/>
+                          </a:ln>
+                        </pic:spPr>
+                      </pic:pic>
+                    </a:graphicData>
+                  </a:graphic>
+                  <wp14:sizeRelH relativeFrom="margin">
+                    <wp14:pctWidth>0</wp14:pctWidth>
+                  </wp14:sizeRelH>
+                  <wp14:sizeRelV relativeFrom="margin">
+                    <wp14:pctHeight>0</wp14:pctHeight>
+                  </wp14:sizeRelV>
+                </wp:anchor>
+              </w:drawing>
+            </w:r>
+            <w:r>
+              <w:rPr>
                 <w:color w:val="808080" w:themeColor="background1" w:themeShade="80"/>
               </w:rPr>
               <w:t>Proj</w:t>
@@ -74,7 +149,18 @@
           </w:p>
           <w:p>
             <w:r>
-              <w:t>„GourmetGuide: Gaumenschmaus“</w:t>
+              <w:t>„</w:t>
+            </w:r>
+            <w:proofErr w:type="spellStart"/>
+            <w:r>
+              <w:t>GourmetGuide</w:t>
+            </w:r>
+            <w:proofErr w:type="spellEnd"/>
+            <w:r>
+              <w:t>: Gaumenschmaus“</w:t>
+            </w:r>
+            <w:r>
+              <w:t xml:space="preserve"> </w:t>
             </w:r>
           </w:p>
           <w:p/>
@@ -103,8 +189,13 @@
           </w:p>
           <w:p>
             <w:r>
-              <w:t>Benjamin Kretzmer</w:t>
-            </w:r>
+              <w:t xml:space="preserve">Benjamin </w:t>
+            </w:r>
+            <w:proofErr w:type="spellStart"/>
+            <w:r>
+              <w:t>Kretzmer</w:t>
+            </w:r>
+            <w:proofErr w:type="spellEnd"/>
           </w:p>
         </w:tc>
         <w:tc>
@@ -127,8 +218,13 @@
           </w:p>
           <w:p>
             <w:r>
-              <w:t>Carlo Gliech</w:t>
-            </w:r>
+              <w:t xml:space="preserve">Carlo </w:t>
+            </w:r>
+            <w:proofErr w:type="spellStart"/>
+            <w:r>
+              <w:t>Gliech</w:t>
+            </w:r>
+            <w:proofErr w:type="spellEnd"/>
           </w:p>
         </w:tc>
       </w:tr>
@@ -156,10 +252,24 @@
           </w:p>
           <w:p>
             <w:r>
-              <w:t>Das Projekt „GourmetGuide“</w:t>
-            </w:r>
-            <w:r>
-              <w:t xml:space="preserve"> zielt darauf ab, eine Webanwendung zu entwickeln, auf der Nutzende Kochrezepte erstellen, teilen und suchen können. Außerdem soll es Nutzern möglich sein Konten zu erstellen und sich mit diesen auf der Webseite anzumelden</w:t>
+              <w:t>Das Projekt „</w:t>
+            </w:r>
+            <w:proofErr w:type="spellStart"/>
+            <w:r>
+              <w:t>GourmetGuide</w:t>
+            </w:r>
+            <w:proofErr w:type="spellEnd"/>
+            <w:r>
+              <w:t>“</w:t>
+            </w:r>
+            <w:r>
+              <w:t xml:space="preserve"> zielt darauf ab, eine Webanwendung zu entwickeln, auf der Nutzende Kochrezepte erstellen, teilen und suchen können. Außerdem soll es Nutzern möglich</w:t>
+            </w:r>
+            <w:r>
+              <w:t xml:space="preserve"> </w:t>
+            </w:r>
+            <w:r>
+              <w:t>Konten zu erstellen und sich mit diesen auf der Webseite anzumelden</w:t>
             </w:r>
           </w:p>
         </w:tc>
@@ -410,8 +520,13 @@
           </w:p>
           <w:p>
             <w:r>
-              <w:t>M3: Zusammenführung Frontend und Backend</w:t>
-            </w:r>
+              <w:t xml:space="preserve">M3: Zusammenführung Frontend und </w:t>
+            </w:r>
+            <w:proofErr w:type="gramStart"/>
+            <w:r>
+              <w:t>Backend</w:t>
+            </w:r>
+            <w:proofErr w:type="gramEnd"/>
           </w:p>
           <w:p>
             <w:r>
@@ -454,13 +569,14 @@
               <w:tblLook w:val="04A0" w:firstRow="1" w:lastRow="0" w:firstColumn="1" w:lastColumn="0" w:noHBand="0" w:noVBand="1"/>
             </w:tblPr>
             <w:tblGrid>
-              <w:gridCol w:w="2310"/>
-              <w:gridCol w:w="1559"/>
+              <w:gridCol w:w="2270"/>
+              <w:gridCol w:w="1384"/>
+              <w:gridCol w:w="1348"/>
             </w:tblGrid>
             <w:tr>
               <w:tc>
                 <w:tcPr>
-                  <w:tcW w:w="2310" w:type="dxa"/>
+                  <w:tcW w:w="2270" w:type="dxa"/>
                   <w:shd w:val="clear" w:color="auto" w:fill="FFC000"/>
                 </w:tcPr>
                 <w:p>
@@ -471,7 +587,7 @@
               </w:tc>
               <w:tc>
                 <w:tcPr>
-                  <w:tcW w:w="1559" w:type="dxa"/>
+                  <w:tcW w:w="1384" w:type="dxa"/>
                   <w:shd w:val="clear" w:color="auto" w:fill="FFC000"/>
                 </w:tcPr>
                 <w:p>
@@ -480,11 +596,22 @@
                   </w:r>
                 </w:p>
               </w:tc>
+              <w:tc>
+                <w:tcPr>
+                  <w:tcW w:w="1348" w:type="dxa"/>
+                  <w:shd w:val="clear" w:color="auto" w:fill="FFC000"/>
+                </w:tcPr>
+                <w:p>
+                  <w:r>
+                    <w:t>Kosten</w:t>
+                  </w:r>
+                </w:p>
+              </w:tc>
             </w:tr>
             <w:tr>
               <w:tc>
                 <w:tcPr>
-                  <w:tcW w:w="2310" w:type="dxa"/>
+                  <w:tcW w:w="2270" w:type="dxa"/>
                 </w:tcPr>
                 <w:p>
                   <w:r>
@@ -494,7 +621,7 @@
               </w:tc>
               <w:tc>
                 <w:tcPr>
-                  <w:tcW w:w="1559" w:type="dxa"/>
+                  <w:tcW w:w="1384" w:type="dxa"/>
                 </w:tcPr>
                 <w:p>
                   <w:r>
@@ -502,25 +629,37 @@
                   </w:r>
                 </w:p>
               </w:tc>
+              <w:tc>
+                <w:tcPr>
+                  <w:tcW w:w="1348" w:type="dxa"/>
+                </w:tcPr>
+                <w:p/>
+              </w:tc>
             </w:tr>
             <w:tr>
               <w:tc>
                 <w:tcPr>
-                  <w:tcW w:w="2310" w:type="dxa"/>
+                  <w:tcW w:w="2270" w:type="dxa"/>
                 </w:tcPr>
                 <w:p>
                   <w:r>
-                    <w:t>„Synology“ Server</w:t>
+                    <w:t>Server-Hosting</w:t>
                   </w:r>
                 </w:p>
               </w:tc>
               <w:tc>
                 <w:tcPr>
-                  <w:tcW w:w="1559" w:type="dxa"/>
+                  <w:tcW w:w="1384" w:type="dxa"/>
+                </w:tcPr>
+                <w:p/>
+              </w:tc>
+              <w:tc>
+                <w:tcPr>
+                  <w:tcW w:w="1348" w:type="dxa"/>
                 </w:tcPr>
                 <w:p>
                   <w:r>
-                    <w:t>1</w:t>
+                    <w:t>10€</w:t>
                   </w:r>
                 </w:p>
               </w:tc>
@@ -559,8 +698,13 @@
               </w:numPr>
             </w:pPr>
             <w:r>
-              <w:t>Carlo Gliech</w:t>
-            </w:r>
+              <w:t xml:space="preserve">Carlo </w:t>
+            </w:r>
+            <w:proofErr w:type="spellStart"/>
+            <w:r>
+              <w:t>Gliech</w:t>
+            </w:r>
+            <w:proofErr w:type="spellEnd"/>
           </w:p>
           <w:p>
             <w:pPr>
